--- a/analyse T_i/Analyse_t_i.docx
+++ b/analyse T_i/Analyse_t_i.docx
@@ -2,6 +2,8 @@
 <file path=word/document.xml><?xml version="1.0" encoding="utf-8"?>
 <w:document xmlns:wpc="http://schemas.microsoft.com/office/word/2010/wordprocessingCanvas" xmlns:mc="http://schemas.openxmlformats.org/markup-compatibility/2006" xmlns:o="urn:schemas-microsoft-com:office:office" xmlns:r="http://schemas.openxmlformats.org/officeDocument/2006/relationships" xmlns:m="http://schemas.openxmlformats.org/officeDocument/2006/math" xmlns:v="urn:schemas-microsoft-com:vml" xmlns:wp14="http://schemas.microsoft.com/office/word/2010/wordprocessingDrawing" xmlns:wp="http://schemas.openxmlformats.org/drawingml/2006/wordprocessingDrawing" xmlns:w10="urn:schemas-microsoft-com:office:word" xmlns:w="http://schemas.openxmlformats.org/wordprocessingml/2006/main" xmlns:w14="http://schemas.microsoft.com/office/word/2010/wordml" xmlns:w15="http://schemas.microsoft.com/office/word/2012/wordml" xmlns:wpg="http://schemas.microsoft.com/office/word/2010/wordprocessingGroup" xmlns:wpi="http://schemas.microsoft.com/office/word/2010/wordprocessingInk" xmlns:wne="http://schemas.microsoft.com/office/word/2006/wordml" xmlns:wps="http://schemas.microsoft.com/office/word/2010/wordprocessingShape" mc:Ignorable="w14 w15 wp14">
   <w:body>
+    <w:bookmarkStart w:id="0" w:name="_GoBack" w:displacedByCustomXml="next"/>
+    <w:bookmarkEnd w:id="0" w:displacedByCustomXml="next"/>
     <w:sdt>
       <w:sdtPr>
         <w:id w:val="1175541811"/>
@@ -1309,12 +1311,12 @@
       <w:pPr>
         <w:pStyle w:val="Titre1"/>
       </w:pPr>
-      <w:bookmarkStart w:id="0" w:name="_Toc368895889"/>
+      <w:bookmarkStart w:id="1" w:name="_Toc368895889"/>
       <w:r>
         <w:lastRenderedPageBreak/>
         <w:t>Introduction</w:t>
       </w:r>
-      <w:bookmarkEnd w:id="0"/>
+      <w:bookmarkEnd w:id="1"/>
     </w:p>
     <w:p/>
     <w:p>
@@ -1401,12 +1403,12 @@
       <w:pPr>
         <w:pStyle w:val="Titre1"/>
       </w:pPr>
-      <w:bookmarkStart w:id="1" w:name="_Toc368895890"/>
+      <w:bookmarkStart w:id="2" w:name="_Toc368895890"/>
       <w:r>
         <w:lastRenderedPageBreak/>
         <w:t>Menu d’accueil</w:t>
       </w:r>
-      <w:bookmarkEnd w:id="1"/>
+      <w:bookmarkEnd w:id="2"/>
     </w:p>
     <w:p/>
     <w:p>
@@ -1598,7 +1600,7 @@
       <w:pPr>
         <w:pStyle w:val="Titre1"/>
       </w:pPr>
-      <w:bookmarkStart w:id="2" w:name="_Toc368895891"/>
+      <w:bookmarkStart w:id="3" w:name="_Toc368895891"/>
       <w:r>
         <w:lastRenderedPageBreak/>
         <w:t>Analyse détaillée d’un niveau : "</w:t>
@@ -1623,7 +1625,7 @@
       <w:r>
         <w:t>"</w:t>
       </w:r>
-      <w:bookmarkEnd w:id="2"/>
+      <w:bookmarkEnd w:id="3"/>
     </w:p>
     <w:p/>
     <w:p>
@@ -1692,7 +1694,7 @@
       <w:pPr>
         <w:pStyle w:val="Titre2"/>
       </w:pPr>
-      <w:bookmarkStart w:id="3" w:name="_Toc368895892"/>
+      <w:bookmarkStart w:id="4" w:name="_Toc368895892"/>
       <w:proofErr w:type="spellStart"/>
       <w:r>
         <w:t>Gameplay</w:t>
@@ -1701,7 +1703,7 @@
       <w:r>
         <w:t xml:space="preserve"> et handicap compensé</w:t>
       </w:r>
-      <w:bookmarkEnd w:id="3"/>
+      <w:bookmarkEnd w:id="4"/>
     </w:p>
     <w:p/>
     <w:p>
@@ -2089,12 +2091,7 @@
         <w:t xml:space="preserve">Par ailleurs, </w:t>
       </w:r>
       <w:r>
-        <w:t xml:space="preserve">pour avoir testé ce niveau en situation de handicap visuel (sans lunettes) je trouve la taille des vaisseaux spatiaux assez bien adapté à une déficience visuelle légère, </w:t>
-      </w:r>
-      <w:bookmarkStart w:id="4" w:name="_GoBack"/>
-      <w:bookmarkEnd w:id="4"/>
-      <w:r>
-        <w:t>mais c’est moins le cas en ce qui concerne les projectiles. En effet, ceux-ci sont moins visibles car plus petits et moins contrastés sur le fond noir, et donc plus difficiles à éviter.</w:t>
+        <w:t>pour avoir testé ce niveau en situation de handicap visuel (sans lunettes) je trouve la taille des vaisseaux spatiaux assez bien adapté à une déficience visuelle légère, mais c’est moins le cas en ce qui concerne les projectiles. En effet, ceux-ci sont moins visibles car plus petits et moins contrastés sur le fond noir, et donc plus difficiles à éviter.</w:t>
       </w:r>
       <w:r>
         <w:br/>
@@ -3891,7 +3888,7 @@
 </file>
 
 <file path=customXml/itemProps2.xml><?xml version="1.0" encoding="utf-8"?>
-<ds:datastoreItem xmlns:ds="http://schemas.openxmlformats.org/officeDocument/2006/customXml" ds:itemID="{0D5DAB10-D961-4529-A153-1D22B72470A1}">
+<ds:datastoreItem xmlns:ds="http://schemas.openxmlformats.org/officeDocument/2006/customXml" ds:itemID="{42364A7F-448B-4F3C-92BA-A4E4E0AA88AC}">
   <ds:schemaRefs>
     <ds:schemaRef ds:uri="http://schemas.openxmlformats.org/officeDocument/2006/bibliography"/>
   </ds:schemaRefs>
